--- a/aidry1.docx
+++ b/aidry1.docx
@@ -945,6 +945,22 @@
           <w:rFonts w:hint="cs"/>
           <w:rtl/>
         </w:rPr>
+        <w:t>נניח כמובן כי אין מעגלים במסלולים כפי שתוארו בסעיף 5.</w:t>
+      </w:r>
+    </w:p>
+    <w:p>
+      <w:pPr>
+        <w:pStyle w:val="a3"/>
+        <w:ind w:left="1080"/>
+        <w:rPr>
+          <w:rtl/>
+        </w:rPr>
+      </w:pPr>
+      <w:r>
+        <w:rPr>
+          <w:rFonts w:hint="cs"/>
+          <w:rtl/>
+        </w:rPr>
         <w:t xml:space="preserve">מקרא: המסלול הצהוב </w:t>
       </w:r>
       <w:r>
@@ -966,6 +982,7 @@
         <w:pStyle w:val="a3"/>
         <w:ind w:left="1080"/>
         <w:rPr>
+          <w:rFonts w:hint="cs"/>
           <w:rtl/>
         </w:rPr>
       </w:pPr>
@@ -989,6 +1006,13 @@
         </w:rPr>
         <w:t xml:space="preserve"> המסלול הקל ביותר לאיבר נקודת סיום הירוקה</w:t>
       </w:r>
+      <w:r>
+        <w:rPr>
+          <w:rFonts w:hint="cs"/>
+          <w:rtl/>
+        </w:rPr>
+        <w:t xml:space="preserve"> החל מהמסלול הצהוב</w:t>
+      </w:r>
     </w:p>
     <w:p>
       <w:pPr>
@@ -1019,6 +1043,20 @@
         </w:rPr>
         <w:t>האדומה</w:t>
       </w:r>
+      <w:r>
+        <w:rPr>
+          <w:rFonts w:hint="cs"/>
+          <w:rtl/>
+        </w:rPr>
+        <w:t xml:space="preserve"> </w:t>
+      </w:r>
+      <w:r>
+        <w:rPr>
+          <w:rFonts w:hint="cs"/>
+          <w:rtl/>
+        </w:rPr>
+        <w:t>החל מהמסלול הצהוב</w:t>
+      </w:r>
     </w:p>
     <w:p>
       <w:pPr>
@@ -1071,7 +1109,6 @@
         <w:ind w:left="1080"/>
         <w:rPr>
           <w:rFonts w:hint="cs"/>
-          <w:rtl/>
         </w:rPr>
       </w:pPr>
       <w:r>
